--- a/Logs/Ticketing Log.docx
+++ b/Logs/Ticketing Log.docx
@@ -193,12 +193,12 @@
           <wp:inline distB="114300" distT="114300" distL="114300" distR="114300">
             <wp:extent cx="5734050" cy="8915400"/>
             <wp:effectExtent b="0" l="0" r="0" t="0"/>
-            <wp:docPr id="6" name="image5.png"/>
+            <wp:docPr id="6" name="image3.png"/>
             <a:graphic>
               <a:graphicData uri="http://schemas.openxmlformats.org/drawingml/2006/picture">
                 <pic:pic>
                   <pic:nvPicPr>
-                    <pic:cNvPr id="0" name="image5.png"/>
+                    <pic:cNvPr id="0" name="image3.png"/>
                     <pic:cNvPicPr preferRelativeResize="0"/>
                   </pic:nvPicPr>
                   <pic:blipFill>
@@ -247,12 +247,12 @@
           <wp:inline distB="114300" distT="114300" distL="114300" distR="114300">
             <wp:extent cx="5651404" cy="9828938"/>
             <wp:effectExtent b="0" l="0" r="0" t="0"/>
-            <wp:docPr id="1" name="image8.png"/>
+            <wp:docPr id="1" name="image4.png"/>
             <a:graphic>
               <a:graphicData uri="http://schemas.openxmlformats.org/drawingml/2006/picture">
                 <pic:pic>
                   <pic:nvPicPr>
-                    <pic:cNvPr id="0" name="image8.png"/>
+                    <pic:cNvPr id="0" name="image4.png"/>
                     <pic:cNvPicPr preferRelativeResize="0"/>
                   </pic:nvPicPr>
                   <pic:blipFill>
@@ -313,12 +313,12 @@
           <wp:inline distB="114300" distT="114300" distL="114300" distR="114300">
             <wp:extent cx="5734050" cy="8496300"/>
             <wp:effectExtent b="0" l="0" r="0" t="0"/>
-            <wp:docPr id="3" name="image3.png"/>
+            <wp:docPr id="3" name="image5.png"/>
             <a:graphic>
               <a:graphicData uri="http://schemas.openxmlformats.org/drawingml/2006/picture">
                 <pic:pic>
                   <pic:nvPicPr>
-                    <pic:cNvPr id="0" name="image3.png"/>
+                    <pic:cNvPr id="0" name="image5.png"/>
                     <pic:cNvPicPr preferRelativeResize="0"/>
                   </pic:nvPicPr>
                   <pic:blipFill>
@@ -361,12 +361,12 @@
           <wp:inline distB="114300" distT="114300" distL="114300" distR="114300">
             <wp:extent cx="5734050" cy="8255000"/>
             <wp:effectExtent b="0" l="0" r="0" t="0"/>
-            <wp:docPr id="7" name="image6.png"/>
+            <wp:docPr id="7" name="image9.png"/>
             <a:graphic>
               <a:graphicData uri="http://schemas.openxmlformats.org/drawingml/2006/picture">
                 <pic:pic>
                   <pic:nvPicPr>
-                    <pic:cNvPr id="0" name="image6.png"/>
+                    <pic:cNvPr id="0" name="image9.png"/>
                     <pic:cNvPicPr preferRelativeResize="0"/>
                   </pic:nvPicPr>
                   <pic:blipFill>
@@ -409,12 +409,12 @@
           <wp:inline distB="114300" distT="114300" distL="114300" distR="114300">
             <wp:extent cx="5734050" cy="3416300"/>
             <wp:effectExtent b="0" l="0" r="0" t="0"/>
-            <wp:docPr id="9" name="image4.png"/>
+            <wp:docPr id="9" name="image1.png"/>
             <a:graphic>
               <a:graphicData uri="http://schemas.openxmlformats.org/drawingml/2006/picture">
                 <pic:pic>
                   <pic:nvPicPr>
-                    <pic:cNvPr id="0" name="image4.png"/>
+                    <pic:cNvPr id="0" name="image1.png"/>
                     <pic:cNvPicPr preferRelativeResize="0"/>
                   </pic:nvPicPr>
                   <pic:blipFill>
@@ -475,12 +475,12 @@
           <wp:inline distB="114300" distT="114300" distL="114300" distR="114300">
             <wp:extent cx="5734050" cy="9017000"/>
             <wp:effectExtent b="0" l="0" r="0" t="0"/>
-            <wp:docPr id="4" name="image2.png"/>
+            <wp:docPr id="4" name="image8.png"/>
             <a:graphic>
               <a:graphicData uri="http://schemas.openxmlformats.org/drawingml/2006/picture">
                 <pic:pic>
                   <pic:nvPicPr>
-                    <pic:cNvPr id="0" name="image2.png"/>
+                    <pic:cNvPr id="0" name="image8.png"/>
                     <pic:cNvPicPr preferRelativeResize="0"/>
                   </pic:nvPicPr>
                   <pic:blipFill>
@@ -523,12 +523,12 @@
           <wp:inline distB="114300" distT="114300" distL="114300" distR="114300">
             <wp:extent cx="5734050" cy="8674100"/>
             <wp:effectExtent b="0" l="0" r="0" t="0"/>
-            <wp:docPr id="8" name="image9.png"/>
+            <wp:docPr id="8" name="image6.png"/>
             <a:graphic>
               <a:graphicData uri="http://schemas.openxmlformats.org/drawingml/2006/picture">
                 <pic:pic>
                   <pic:nvPicPr>
-                    <pic:cNvPr id="0" name="image9.png"/>
+                    <pic:cNvPr id="0" name="image6.png"/>
                     <pic:cNvPicPr preferRelativeResize="0"/>
                   </pic:nvPicPr>
                   <pic:blipFill>
@@ -568,12 +568,12 @@
           <wp:inline distB="114300" distT="114300" distL="114300" distR="114300">
             <wp:extent cx="5734050" cy="3225800"/>
             <wp:effectExtent b="0" l="0" r="0" t="0"/>
-            <wp:docPr id="5" name="image1.png"/>
+            <wp:docPr id="5" name="image2.png"/>
             <a:graphic>
               <a:graphicData uri="http://schemas.openxmlformats.org/drawingml/2006/picture">
                 <pic:pic>
                   <pic:nvPicPr>
-                    <pic:cNvPr id="0" name="image1.png"/>
+                    <pic:cNvPr id="0" name="image2.png"/>
                     <pic:cNvPicPr preferRelativeResize="0"/>
                   </pic:nvPicPr>
                   <pic:blipFill>
